--- a/week4 & 5 - PNS.docx
+++ b/week4 & 5 - PNS.docx
@@ -903,13 +903,8 @@
       <w:r>
         <w:t xml:space="preserve">: thermal &amp; mechanical, </w:t>
       </w:r>
-      <w:proofErr w:type="gramStart"/>
-      <w:r>
-        <w:t>sharp</w:t>
-      </w:r>
-      <w:proofErr w:type="gramEnd"/>
-      <w:r>
-        <w:t xml:space="preserve"> and localized</w:t>
+      <w:r>
+        <w:t>sharp and localized</w:t>
       </w:r>
       <w:r>
         <w:t>, fast (myelinated)</w:t>
@@ -1131,7 +1126,7 @@
                     </pic:cNvPicPr>
                   </pic:nvPicPr>
                   <pic:blipFill>
-                    <a:blip r:embed="rId7">
+                    <a:blip r:embed="rId8">
                       <a:extLst>
                         <a:ext uri="{28A0092B-C50C-407E-A947-70E740481C1C}">
                           <a14:useLocalDpi xmlns:a14="http://schemas.microsoft.com/office/drawing/2010/main" val="0"/>
@@ -1486,16 +1481,7 @@
         </w:rPr>
       </w:pPr>
       <w:r>
-        <w:t>C</w:t>
-      </w:r>
-      <w:r>
-        <w:t>onstant relaxation</w:t>
-      </w:r>
-      <w:r>
-        <w:t>,</w:t>
-      </w:r>
-      <w:r>
-        <w:t xml:space="preserve"> </w:t>
+        <w:t xml:space="preserve">Constant relaxation, </w:t>
       </w:r>
       <w:proofErr w:type="spellStart"/>
       <w:r>
@@ -1528,13 +1514,7 @@
       </w:r>
       <w:proofErr w:type="spellEnd"/>
       <w:r>
-        <w:t xml:space="preserve"> (neuron AP) stops</w:t>
-      </w:r>
-      <w:r>
-        <w:t>,</w:t>
-      </w:r>
-      <w:r>
-        <w:t xml:space="preserve"> muscle relaxes</w:t>
+        <w:t xml:space="preserve"> (neuron AP) stops, muscle relaxes</w:t>
       </w:r>
     </w:p>
     <w:p>
@@ -1652,11 +1632,9 @@
       <w:r>
         <w:t xml:space="preserve">One preganglionic =&gt; multiple </w:t>
       </w:r>
-      <w:proofErr w:type="spellStart"/>
-      <w:r>
-        <w:t>postganglionc</w:t>
-      </w:r>
-      <w:proofErr w:type="spellEnd"/>
+      <w:r>
+        <w:t>postganglionic</w:t>
+      </w:r>
       <w:r>
         <w:t xml:space="preserve"> =&gt; multiple targets</w:t>
       </w:r>
@@ -1743,7 +1721,7 @@
                     </pic:cNvPicPr>
                   </pic:nvPicPr>
                   <pic:blipFill rotWithShape="1">
-                    <a:blip r:embed="rId8" cstate="print">
+                    <a:blip r:embed="rId9" cstate="print">
                       <a:extLst>
                         <a:ext uri="{28A0092B-C50C-407E-A947-70E740481C1C}">
                           <a14:useLocalDpi xmlns:a14="http://schemas.microsoft.com/office/drawing/2010/main" val="0"/>
@@ -1862,23 +1840,6 @@
       <w:pPr>
         <w:pStyle w:val="NormalWeb"/>
         <w:numPr>
-          <w:ilvl w:val="2"/>
-          <w:numId w:val="3"/>
-        </w:numPr>
-        <w:spacing w:before="0" w:beforeAutospacing="0" w:after="0" w:afterAutospacing="0"/>
-        <w:textAlignment w:val="baseline"/>
-      </w:pPr>
-      <w:r>
-        <w:t xml:space="preserve">Example of tonic control: </w:t>
-      </w:r>
-      <w:r>
-        <w:t>salivary glands, sweat glands, blood vessels</w:t>
-      </w:r>
-    </w:p>
-    <w:p>
-      <w:pPr>
-        <w:pStyle w:val="NormalWeb"/>
-        <w:numPr>
           <w:ilvl w:val="1"/>
           <w:numId w:val="3"/>
         </w:numPr>
@@ -1980,7 +1941,7 @@
                     </pic:cNvPicPr>
                   </pic:nvPicPr>
                   <pic:blipFill>
-                    <a:blip r:embed="rId9" cstate="print">
+                    <a:blip r:embed="rId10" cstate="print">
                       <a:extLst>
                         <a:ext uri="{28A0092B-C50C-407E-A947-70E740481C1C}">
                           <a14:useLocalDpi xmlns:a14="http://schemas.microsoft.com/office/drawing/2010/main" val="0"/>
@@ -2048,7 +2009,10 @@
         <w:textAlignment w:val="baseline"/>
       </w:pPr>
       <w:r>
-        <w:t>ANS ne</w:t>
+        <w:t>N</w:t>
+      </w:r>
+      <w:r>
+        <w:t>e</w:t>
       </w:r>
       <w:r>
         <w:t>urotransmitter</w:t>
@@ -2080,6 +2044,9 @@
         <w:t xml:space="preserve"> </w:t>
       </w:r>
       <w:r>
+        <w:t xml:space="preserve">&amp; SNS </w:t>
+      </w:r>
+      <w:r>
         <w:t>all release Ach</w:t>
       </w:r>
       <w:r>
@@ -2120,14 +2087,9 @@
         <w:spacing w:before="0" w:beforeAutospacing="0" w:after="0" w:afterAutospacing="0"/>
         <w:textAlignment w:val="baseline"/>
       </w:pPr>
-      <w:proofErr w:type="spellStart"/>
-      <w:r>
-        <w:t>P</w:t>
-      </w:r>
-      <w:r>
-        <w:t>ostganglioc</w:t>
-      </w:r>
-      <w:proofErr w:type="spellEnd"/>
+      <w:r>
+        <w:t>Postganglionic</w:t>
+      </w:r>
       <w:r>
         <w:t xml:space="preserve"> neutrons </w:t>
       </w:r>
@@ -2202,7 +2164,7 @@
                     </pic:cNvPicPr>
                   </pic:nvPicPr>
                   <pic:blipFill rotWithShape="1">
-                    <a:blip r:embed="rId10" cstate="print">
+                    <a:blip r:embed="rId11" cstate="print">
                       <a:extLst>
                         <a:ext uri="{28A0092B-C50C-407E-A947-70E740481C1C}">
                           <a14:useLocalDpi xmlns:a14="http://schemas.microsoft.com/office/drawing/2010/main" val="0"/>
@@ -2443,10 +2405,10 @@
             <o:lock v:ext="edit" aspectratio="t"/>
           </v:shapetype>
           <v:shape id="_x0000_s1031" type="#_x0000_t75" style="position:absolute;margin-left:-64.4pt;margin-top:10.55pt;width:592.6pt;height:637.2pt;z-index:251659776;mso-position-horizontal-relative:text;mso-position-vertical-relative:text">
-            <v:imagedata r:id="rId11" o:title=""/>
+            <v:imagedata r:id="rId12" o:title=""/>
             <w10:wrap type="topAndBottom"/>
           </v:shape>
-          <o:OLEObject Type="Embed" ProgID="PBrush" ShapeID="_x0000_s1031" DrawAspect="Content" ObjectID="_1726274550" r:id="rId12"/>
+          <o:OLEObject Type="Embed" ProgID="PBrush" ShapeID="_x0000_s1031" DrawAspect="Content" ObjectID="_1726403795" r:id="rId13"/>
         </w:object>
       </w:r>
     </w:p>
@@ -4040,4 +4002,16 @@
     </a:ext>
   </a:extLst>
 </a:theme>
+</file>
+
+<file path=customXml/item1.xml><?xml version="1.0" encoding="utf-8"?>
+<b:Sources xmlns:b="http://schemas.openxmlformats.org/officeDocument/2006/bibliography" xmlns="http://schemas.openxmlformats.org/officeDocument/2006/bibliography" SelectedStyle="\APASixthEditionOfficeOnline.xsl" StyleName="APA" Version="6"/>
+</file>
+
+<file path=customXml/itemProps1.xml><?xml version="1.0" encoding="utf-8"?>
+<ds:datastoreItem xmlns:ds="http://schemas.openxmlformats.org/officeDocument/2006/customXml" ds:itemID="{66BAD14C-ED8A-4966-BADA-2AB424926C28}">
+  <ds:schemaRefs>
+    <ds:schemaRef ds:uri="http://schemas.openxmlformats.org/officeDocument/2006/bibliography"/>
+  </ds:schemaRefs>
+</ds:datastoreItem>
 </file>